--- a/项目文档/设计文档/MPDU磁保持校准系统操作流程说明书.docx
+++ b/项目文档/设计文档/MPDU磁保持校准系统操作流程说明书.docx
@@ -509,7 +509,7 @@
                     <a:blip r:embed="rId8" cstate="print">
                       <a:extLst>
                         <a:ext uri="{28A0092B-C50C-407E-A947-70E740481C1C}">
-                          <a14:useLocalDpi xmlns:a14="http://schemas.microsoft.com/office/drawing/2010/main" xmlns:wps="http://schemas.microsoft.com/office/word/2010/wordprocessingShape" xmlns:wpi="http://schemas.microsoft.com/office/word/2010/wordprocessingInk" xmlns:wpg="http://schemas.microsoft.com/office/word/2010/wordprocessingGroup" xmlns:w16se="http://schemas.microsoft.com/office/word/2015/wordml/symex" xmlns:w16cid="http://schemas.microsoft.com/office/word/2016/wordml/cid" xmlns:w15="http://schemas.microsoft.com/office/word/2012/wordml" xmlns:w14="http://schemas.microsoft.com/office/word/2010/wordml" xmlns:w="http://schemas.openxmlformats.org/wordprocessingml/2006/main" xmlns:w10="urn:schemas-microsoft-com:office:word" xmlns:wp14="http://schemas.microsoft.com/office/word/2010/wordprocessingDrawing" xmlns:v="urn:schemas-microsoft-com:vml" xmlns:o="urn:schemas-microsoft-com:office:office" xmlns:am3d="http://schemas.microsoft.com/office/drawing/2017/model3d" xmlns:aink="http://schemas.microsoft.com/office/drawing/2016/ink" xmlns:mc="http://schemas.openxmlformats.org/markup-compatibility/2006" xmlns:cx8="http://schemas.microsoft.com/office/drawing/2016/5/14/chartex" xmlns:cx7="http://schemas.microsoft.com/office/drawing/2016/5/13/chartex" xmlns:cx6="http://schemas.microsoft.com/office/drawing/2016/5/12/chartex" xmlns:cx5="http://schemas.microsoft.com/office/drawing/2016/5/11/chartex" xmlns:cx4="http://schemas.microsoft.com/office/drawing/2016/5/10/chartex" xmlns:cx3="http://schemas.microsoft.com/office/drawing/2016/5/9/chartex" xmlns:cx2="http://schemas.microsoft.com/office/drawing/2015/10/21/chartex" xmlns:cx1="http://schemas.microsoft.com/office/drawing/2015/9/8/chartex" xmlns:cx="http://schemas.microsoft.com/office/drawing/2014/chartex" xmlns:wpc="http://schemas.microsoft.com/office/word/2010/wordprocessingCanvas" xmlns="" val="0"/>
+                          <a14:useLocalDpi xmlns="" xmlns:wpc="http://schemas.microsoft.com/office/word/2010/wordprocessingCanvas" xmlns:cx="http://schemas.microsoft.com/office/drawing/2014/chartex" xmlns:cx1="http://schemas.microsoft.com/office/drawing/2015/9/8/chartex" xmlns:cx2="http://schemas.microsoft.com/office/drawing/2015/10/21/chartex" xmlns:cx3="http://schemas.microsoft.com/office/drawing/2016/5/9/chartex" xmlns:cx4="http://schemas.microsoft.com/office/drawing/2016/5/10/chartex" xmlns:cx5="http://schemas.microsoft.com/office/drawing/2016/5/11/chartex" xmlns:cx6="http://schemas.microsoft.com/office/drawing/2016/5/12/chartex" xmlns:cx7="http://schemas.microsoft.com/office/drawing/2016/5/13/chartex" xmlns:cx8="http://schemas.microsoft.com/office/drawing/2016/5/14/chartex" xmlns:mc="http://schemas.openxmlformats.org/markup-compatibility/2006" xmlns:aink="http://schemas.microsoft.com/office/drawing/2016/ink" xmlns:am3d="http://schemas.microsoft.com/office/drawing/2017/model3d" xmlns:o="urn:schemas-microsoft-com:office:office" xmlns:v="urn:schemas-microsoft-com:vml" xmlns:wp14="http://schemas.microsoft.com/office/word/2010/wordprocessingDrawing" xmlns:w10="urn:schemas-microsoft-com:office:word" xmlns:w="http://schemas.openxmlformats.org/wordprocessingml/2006/main" xmlns:w14="http://schemas.microsoft.com/office/word/2010/wordml" xmlns:w15="http://schemas.microsoft.com/office/word/2012/wordml" xmlns:w16cid="http://schemas.microsoft.com/office/word/2016/wordml/cid" xmlns:w16se="http://schemas.microsoft.com/office/word/2015/wordml/symex" xmlns:wpg="http://schemas.microsoft.com/office/word/2010/wordprocessingGroup" xmlns:wpi="http://schemas.microsoft.com/office/word/2010/wordprocessingInk" xmlns:wps="http://schemas.microsoft.com/office/word/2010/wordprocessingShape" xmlns:a14="http://schemas.microsoft.com/office/drawing/2010/main" val="0"/>
                         </a:ext>
                       </a:extLst>
                     </a:blip>
@@ -3080,21 +3080,7 @@
           <w:rFonts w:hint="eastAsia"/>
           <w:iCs/>
         </w:rPr>
-        <w:t>转串口线：</w:t>
-      </w:r>
-      <w:r>
-        <w:rPr>
-          <w:rFonts w:hint="eastAsia"/>
-          <w:iCs/>
-        </w:rPr>
-        <w:t>Z-TEK</w:t>
-      </w:r>
-      <w:r>
-        <w:rPr>
-          <w:rFonts w:hint="eastAsia"/>
-          <w:iCs/>
-        </w:rPr>
-        <w:t>品牌</w:t>
+        <w:t>转串口线</w:t>
       </w:r>
       <w:r>
         <w:rPr>
@@ -3142,21 +3128,7 @@
           <w:rFonts w:hint="eastAsia"/>
           <w:iCs/>
         </w:rPr>
-        <w:t>：</w:t>
-      </w:r>
-      <w:r>
-        <w:rPr>
-          <w:rFonts w:hint="eastAsia"/>
-          <w:iCs/>
-        </w:rPr>
-        <w:t>Z-TEK</w:t>
-      </w:r>
-      <w:r>
-        <w:rPr>
-          <w:rFonts w:hint="eastAsia"/>
-          <w:iCs/>
-        </w:rPr>
-        <w:t>品牌；</w:t>
+        <w:t>；</w:t>
       </w:r>
     </w:p>
     <w:p>
@@ -3346,9 +3318,9 @@
         </w:rPr>
         <w:drawing>
           <wp:inline distT="0" distB="0" distL="0" distR="0">
-            <wp:extent cx="5398460" cy="2889504"/>
-            <wp:effectExtent l="19050" t="0" r="0" b="0"/>
-            <wp:docPr id="14" name="图片 13" descr="电脑接线.jpg"/>
+            <wp:extent cx="4371975" cy="3438525"/>
+            <wp:effectExtent l="19050" t="0" r="9525" b="0"/>
+            <wp:docPr id="1" name="图片 0" descr="校准接线图.png"/>
             <wp:cNvGraphicFramePr>
               <a:graphicFrameLocks xmlns:a="http://schemas.openxmlformats.org/drawingml/2006/main" noChangeAspect="1"/>
             </wp:cNvGraphicFramePr>
@@ -3356,7 +3328,7 @@
               <a:graphicData uri="http://schemas.openxmlformats.org/drawingml/2006/picture">
                 <pic:pic xmlns:pic="http://schemas.openxmlformats.org/drawingml/2006/picture">
                   <pic:nvPicPr>
-                    <pic:cNvPr id="0" name="电脑接线.jpg"/>
+                    <pic:cNvPr id="0" name="校准接线图.png"/>
                     <pic:cNvPicPr/>
                   </pic:nvPicPr>
                   <pic:blipFill>
@@ -3368,7 +3340,7 @@
                   <pic:spPr>
                     <a:xfrm>
                       <a:off x="0" y="0"/>
-                      <a:ext cx="5400040" cy="2890350"/>
+                      <a:ext cx="4371975" cy="3438525"/>
                     </a:xfrm>
                     <a:prstGeom prst="rect">
                       <a:avLst/>
@@ -3398,105 +3370,7 @@
           <w:rFonts w:hint="eastAsia"/>
           <w:iCs/>
         </w:rPr>
-        <w:t>电脑处接线示意图</w:t>
-      </w:r>
-    </w:p>
-    <w:p>
-      <w:pPr>
-        <w:tabs>
-          <w:tab w:val="left" w:pos="5500"/>
-        </w:tabs>
-        <w:spacing w:before="100" w:beforeAutospacing="1" w:after="100" w:afterAutospacing="1"/>
-        <w:ind w:firstLine="420"/>
-        <w:jc w:val="left"/>
-        <w:rPr>
-          <w:iCs/>
-        </w:rPr>
-      </w:pPr>
-      <w:r>
-        <w:rPr>
-          <w:iCs/>
-          <w:noProof/>
-        </w:rPr>
-        <w:lastRenderedPageBreak/>
-        <w:drawing>
-          <wp:inline distT="0" distB="0" distL="0" distR="0">
-            <wp:extent cx="5400573" cy="3043123"/>
-            <wp:effectExtent l="19050" t="0" r="0" b="0"/>
-            <wp:docPr id="15" name="图片 14" descr="校准接线2.jpg"/>
-            <wp:cNvGraphicFramePr>
-              <a:graphicFrameLocks xmlns:a="http://schemas.openxmlformats.org/drawingml/2006/main" noChangeAspect="1"/>
-            </wp:cNvGraphicFramePr>
-            <a:graphic xmlns:a="http://schemas.openxmlformats.org/drawingml/2006/main">
-              <a:graphicData uri="http://schemas.openxmlformats.org/drawingml/2006/picture">
-                <pic:pic xmlns:pic="http://schemas.openxmlformats.org/drawingml/2006/picture">
-                  <pic:nvPicPr>
-                    <pic:cNvPr id="0" name="校准接线2.jpg"/>
-                    <pic:cNvPicPr/>
-                  </pic:nvPicPr>
-                  <pic:blipFill>
-                    <a:blip r:embed="rId13" cstate="print"/>
-                    <a:stretch>
-                      <a:fillRect/>
-                    </a:stretch>
-                  </pic:blipFill>
-                  <pic:spPr>
-                    <a:xfrm>
-                      <a:off x="0" y="0"/>
-                      <a:ext cx="5400040" cy="3042823"/>
-                    </a:xfrm>
-                    <a:prstGeom prst="rect">
-                      <a:avLst/>
-                    </a:prstGeom>
-                  </pic:spPr>
-                </pic:pic>
-              </a:graphicData>
-            </a:graphic>
-          </wp:inline>
-        </w:drawing>
-      </w:r>
-    </w:p>
-    <w:p>
-      <w:pPr>
-        <w:tabs>
-          <w:tab w:val="left" w:pos="5500"/>
-        </w:tabs>
-        <w:spacing w:before="100" w:beforeAutospacing="1" w:after="100" w:afterAutospacing="1"/>
-        <w:ind w:firstLine="420"/>
-        <w:jc w:val="center"/>
-        <w:rPr>
-          <w:iCs/>
-        </w:rPr>
-      </w:pPr>
-      <w:r>
-        <w:rPr>
-          <w:rFonts w:hint="eastAsia"/>
-          <w:iCs/>
-        </w:rPr>
-        <w:t>校准架和</w:t>
-      </w:r>
-      <w:proofErr w:type="gramStart"/>
-      <w:r>
-        <w:rPr>
-          <w:rFonts w:hint="eastAsia"/>
-          <w:iCs/>
-        </w:rPr>
-        <w:t>标准</w:t>
-      </w:r>
-      <w:r>
-        <w:rPr>
-          <w:rFonts w:hint="eastAsia"/>
-          <w:iCs/>
-        </w:rPr>
-        <w:t>源处接线</w:t>
-      </w:r>
-      <w:proofErr w:type="gramEnd"/>
-      <w:r>
-        <w:rPr>
-          <w:rFonts w:hint="eastAsia"/>
-          <w:iCs/>
-        </w:rPr>
-        <w:t>示意图</w:t>
+        <w:t>接线示意图</w:t>
       </w:r>
     </w:p>
     <w:p>
@@ -3546,7 +3420,7 @@
                     <pic:cNvPicPr/>
                   </pic:nvPicPr>
                   <pic:blipFill>
-                    <a:blip r:embed="rId14" cstate="print"/>
+                    <a:blip r:embed="rId13" cstate="print"/>
                     <a:stretch>
                       <a:fillRect/>
                     </a:stretch>
@@ -3684,7 +3558,7 @@
                     <pic:cNvPicPr/>
                   </pic:nvPicPr>
                   <pic:blipFill>
-                    <a:blip r:embed="rId15" cstate="print"/>
+                    <a:blip r:embed="rId14" cstate="print"/>
                     <a:stretch>
                       <a:fillRect/>
                     </a:stretch>
@@ -3801,7 +3675,7 @@
                     <pic:cNvPicPr/>
                   </pic:nvPicPr>
                   <pic:blipFill>
-                    <a:blip r:embed="rId16" cstate="print"/>
+                    <a:blip r:embed="rId15" cstate="print"/>
                     <a:stretch>
                       <a:fillRect/>
                     </a:stretch>
@@ -3845,7 +3719,31 @@
         <w:rPr>
           <w:rFonts w:hint="eastAsia"/>
         </w:rPr>
-        <w:t>选择地址码，并且点击开始校准按钮。</w:t>
+        <w:t>选择地址码</w:t>
+      </w:r>
+      <w:r>
+        <w:rPr>
+          <w:rFonts w:hint="eastAsia"/>
+        </w:rPr>
+        <w:t>（根据</w:t>
+      </w:r>
+      <w:r>
+        <w:rPr>
+          <w:rFonts w:hint="eastAsia"/>
+        </w:rPr>
+        <w:t>PCB</w:t>
+      </w:r>
+      <w:r>
+        <w:rPr>
+          <w:rFonts w:hint="eastAsia"/>
+        </w:rPr>
+        <w:t>短接点选择地址码）</w:t>
+      </w:r>
+      <w:r>
+        <w:rPr>
+          <w:rFonts w:hint="eastAsia"/>
+        </w:rPr>
+        <w:t>，并且点击开始校准按钮。</w:t>
       </w:r>
       <w:r>
         <w:rPr>
@@ -3910,7 +3808,7 @@
                     <pic:cNvPicPr/>
                   </pic:nvPicPr>
                   <pic:blipFill>
-                    <a:blip r:embed="rId17" cstate="print"/>
+                    <a:blip r:embed="rId16" cstate="print"/>
                     <a:stretch>
                       <a:fillRect/>
                     </a:stretch>
@@ -4106,7 +4004,7 @@
                     <pic:cNvPicPr/>
                   </pic:nvPicPr>
                   <pic:blipFill>
-                    <a:blip r:embed="rId18" cstate="print"/>
+                    <a:blip r:embed="rId17" cstate="print"/>
                     <a:stretch>
                       <a:fillRect/>
                     </a:stretch>
@@ -4836,8 +4734,8 @@
     </w:p>
     <w:p/>
     <w:sectPr>
-      <w:headerReference w:type="default" r:id="rId19"/>
-      <w:footerReference w:type="default" r:id="rId20"/>
+      <w:headerReference w:type="default" r:id="rId18"/>
+      <w:footerReference w:type="default" r:id="rId19"/>
       <w:pgSz w:w="11906" w:h="16838" w:code="9"/>
       <w:pgMar w:top="1440" w:right="1701" w:bottom="1440" w:left="1701" w:header="851" w:footer="851" w:gutter="0"/>
       <w:cols w:space="425"/>
@@ -4924,7 +4822,7 @@
         <w:rStyle w:val="a8"/>
         <w:noProof/>
       </w:rPr>
-      <w:t>11</w:t>
+      <w:t>6</w:t>
     </w:r>
     <w:r>
       <w:rPr>
@@ -5012,7 +4910,7 @@
                   <a:blip r:embed="rId1">
                     <a:extLst>
                       <a:ext uri="{28A0092B-C50C-407E-A947-70E740481C1C}">
-                        <a14:useLocalDpi xmlns:a14="http://schemas.microsoft.com/office/drawing/2010/main" xmlns:wps="http://schemas.microsoft.com/office/word/2010/wordprocessingShape" xmlns:wpi="http://schemas.microsoft.com/office/word/2010/wordprocessingInk" xmlns:wpg="http://schemas.microsoft.com/office/word/2010/wordprocessingGroup" xmlns:w16se="http://schemas.microsoft.com/office/word/2015/wordml/symex" xmlns:w16cid="http://schemas.microsoft.com/office/word/2016/wordml/cid" xmlns:w15="http://schemas.microsoft.com/office/word/2012/wordml" xmlns:w14="http://schemas.microsoft.com/office/word/2010/wordml" xmlns:w="http://schemas.openxmlformats.org/wordprocessingml/2006/main" xmlns:w10="urn:schemas-microsoft-com:office:word" xmlns:wp14="http://schemas.microsoft.com/office/word/2010/wordprocessingDrawing" xmlns:v="urn:schemas-microsoft-com:vml" xmlns:o="urn:schemas-microsoft-com:office:office" xmlns:am3d="http://schemas.microsoft.com/office/drawing/2017/model3d" xmlns:aink="http://schemas.microsoft.com/office/drawing/2016/ink" xmlns:mc="http://schemas.openxmlformats.org/markup-compatibility/2006" xmlns:cx8="http://schemas.microsoft.com/office/drawing/2016/5/14/chartex" xmlns:cx7="http://schemas.microsoft.com/office/drawing/2016/5/13/chartex" xmlns:cx6="http://schemas.microsoft.com/office/drawing/2016/5/12/chartex" xmlns:cx5="http://schemas.microsoft.com/office/drawing/2016/5/11/chartex" xmlns:cx4="http://schemas.microsoft.com/office/drawing/2016/5/10/chartex" xmlns:cx3="http://schemas.microsoft.com/office/drawing/2016/5/9/chartex" xmlns:cx2="http://schemas.microsoft.com/office/drawing/2015/10/21/chartex" xmlns:cx1="http://schemas.microsoft.com/office/drawing/2015/9/8/chartex" xmlns:cx="http://schemas.microsoft.com/office/drawing/2014/chartex" xmlns:wpc="http://schemas.microsoft.com/office/word/2010/wordprocessingCanvas" xmlns="" val="0"/>
+                        <a14:useLocalDpi xmlns="" xmlns:wpc="http://schemas.microsoft.com/office/word/2010/wordprocessingCanvas" xmlns:cx="http://schemas.microsoft.com/office/drawing/2014/chartex" xmlns:cx1="http://schemas.microsoft.com/office/drawing/2015/9/8/chartex" xmlns:cx2="http://schemas.microsoft.com/office/drawing/2015/10/21/chartex" xmlns:cx3="http://schemas.microsoft.com/office/drawing/2016/5/9/chartex" xmlns:cx4="http://schemas.microsoft.com/office/drawing/2016/5/10/chartex" xmlns:cx5="http://schemas.microsoft.com/office/drawing/2016/5/11/chartex" xmlns:cx6="http://schemas.microsoft.com/office/drawing/2016/5/12/chartex" xmlns:cx7="http://schemas.microsoft.com/office/drawing/2016/5/13/chartex" xmlns:cx8="http://schemas.microsoft.com/office/drawing/2016/5/14/chartex" xmlns:mc="http://schemas.openxmlformats.org/markup-compatibility/2006" xmlns:aink="http://schemas.microsoft.com/office/drawing/2016/ink" xmlns:am3d="http://schemas.microsoft.com/office/drawing/2017/model3d" xmlns:o="urn:schemas-microsoft-com:office:office" xmlns:v="urn:schemas-microsoft-com:vml" xmlns:wp14="http://schemas.microsoft.com/office/word/2010/wordprocessingDrawing" xmlns:w10="urn:schemas-microsoft-com:office:word" xmlns:w="http://schemas.openxmlformats.org/wordprocessingml/2006/main" xmlns:w14="http://schemas.microsoft.com/office/word/2010/wordml" xmlns:w15="http://schemas.microsoft.com/office/word/2012/wordml" xmlns:w16cid="http://schemas.microsoft.com/office/word/2016/wordml/cid" xmlns:w16se="http://schemas.microsoft.com/office/word/2015/wordml/symex" xmlns:wpg="http://schemas.microsoft.com/office/word/2010/wordprocessingGroup" xmlns:wpi="http://schemas.microsoft.com/office/word/2010/wordprocessingInk" xmlns:wps="http://schemas.microsoft.com/office/word/2010/wordprocessingShape" xmlns:a14="http://schemas.microsoft.com/office/drawing/2010/main" val="0"/>
                       </a:ext>
                     </a:extLst>
                   </a:blip>
@@ -6806,7 +6704,7 @@
   <a:extraClrSchemeLst/>
   <a:extLst>
     <a:ext uri="{05A4C25C-085E-4340-85A3-A5531E510DB2}">
-      <thm15:themeFamily xmlns:thm15="http://schemas.microsoft.com/office/thememl/2012/main" xmlns="" name="Office Theme" id="{62F939B6-93AF-4DB8-9C6B-D6C7DFDC589F}" vid="{4A3C46E8-61CC-4603-A589-7422A47A8E4A}"/>
+      <thm15:themeFamily xmlns="" xmlns:thm15="http://schemas.microsoft.com/office/thememl/2012/main" name="Office Theme" id="{62F939B6-93AF-4DB8-9C6B-D6C7DFDC589F}" vid="{4A3C46E8-61CC-4603-A589-7422A47A8E4A}"/>
     </a:ext>
   </a:extLst>
 </a:theme>
@@ -6817,7 +6715,7 @@
 </file>
 
 <file path=customXml/itemProps1.xml><?xml version="1.0" encoding="utf-8"?>
-<ds:datastoreItem xmlns:ds="http://schemas.openxmlformats.org/officeDocument/2006/customXml" ds:itemID="{62C21131-422C-46A6-8CA0-47B2416D8E91}">
+<ds:datastoreItem xmlns:ds="http://schemas.openxmlformats.org/officeDocument/2006/customXml" ds:itemID="{8DFB53CA-BEAD-4325-99ED-D3566122D50F}">
   <ds:schemaRefs>
     <ds:schemaRef ds:uri="http://schemas.openxmlformats.org/officeDocument/2006/bibliography"/>
   </ds:schemaRefs>

--- a/项目文档/设计文档/MPDU磁保持校准系统操作流程说明书.docx
+++ b/项目文档/设计文档/MPDU磁保持校准系统操作流程说明书.docx
@@ -56,10 +56,10 @@
       <w:pPr>
         <w:jc w:val="center"/>
         <w:rPr>
-          <w:rFonts w:eastAsia="黑体"/>
+          <w:rFonts w:ascii="黑体" w:eastAsia="黑体" w:hAnsi="宋体"/>
           <w:b/>
-          <w:bCs/>
-          <w:sz w:val="52"/>
+          <w:sz w:val="48"/>
+          <w:szCs w:val="48"/>
         </w:rPr>
       </w:pPr>
       <w:r>
@@ -67,48 +67,33 @@
           <w:rFonts w:eastAsia="黑体" w:hint="eastAsia"/>
           <w:b/>
           <w:bCs/>
-          <w:sz w:val="52"/>
-        </w:rPr>
-        <w:t>校准</w:t>
-      </w:r>
-      <w:r>
-        <w:rPr>
-          <w:rFonts w:eastAsia="黑体"/>
-          <w:b/>
-          <w:bCs/>
-          <w:sz w:val="52"/>
-        </w:rPr>
-        <w:t>系统</w:t>
-      </w:r>
+          <w:sz w:val="48"/>
+          <w:szCs w:val="48"/>
+        </w:rPr>
+        <w:t>MPDU</w:t>
+      </w:r>
+      <w:proofErr w:type="gramStart"/>
       <w:r>
         <w:rPr>
           <w:rFonts w:eastAsia="黑体" w:hint="eastAsia"/>
           <w:b/>
           <w:bCs/>
-          <w:sz w:val="52"/>
-        </w:rPr>
-        <w:t>操作流程</w:t>
-      </w:r>
+          <w:sz w:val="48"/>
+          <w:szCs w:val="48"/>
+        </w:rPr>
+        <w:t>磁保持</w:t>
+      </w:r>
+      <w:proofErr w:type="gramEnd"/>
       <w:r>
         <w:rPr>
           <w:rFonts w:eastAsia="黑体" w:hint="eastAsia"/>
           <w:b/>
           <w:bCs/>
-          <w:sz w:val="52"/>
-        </w:rPr>
-        <w:t>说明书</w:t>
-      </w:r>
-    </w:p>
-    <w:p>
-      <w:pPr>
-        <w:jc w:val="center"/>
-        <w:rPr>
-          <w:rFonts w:ascii="黑体" w:eastAsia="黑体" w:hAnsi="宋体"/>
-          <w:b/>
-          <w:sz w:val="44"/>
-          <w:szCs w:val="44"/>
-        </w:rPr>
-      </w:pPr>
+          <w:sz w:val="48"/>
+          <w:szCs w:val="48"/>
+        </w:rPr>
+        <w:t>校准系统操作流程说明书</w:t>
+      </w:r>
     </w:p>
     <w:p>
       <w:pPr>
@@ -509,7 +494,7 @@
                     <a:blip r:embed="rId8" cstate="print">
                       <a:extLst>
                         <a:ext uri="{28A0092B-C50C-407E-A947-70E740481C1C}">
-                          <a14:useLocalDpi xmlns="" xmlns:wpc="http://schemas.microsoft.com/office/word/2010/wordprocessingCanvas" xmlns:cx="http://schemas.microsoft.com/office/drawing/2014/chartex" xmlns:cx1="http://schemas.microsoft.com/office/drawing/2015/9/8/chartex" xmlns:cx2="http://schemas.microsoft.com/office/drawing/2015/10/21/chartex" xmlns:cx3="http://schemas.microsoft.com/office/drawing/2016/5/9/chartex" xmlns:cx4="http://schemas.microsoft.com/office/drawing/2016/5/10/chartex" xmlns:cx5="http://schemas.microsoft.com/office/drawing/2016/5/11/chartex" xmlns:cx6="http://schemas.microsoft.com/office/drawing/2016/5/12/chartex" xmlns:cx7="http://schemas.microsoft.com/office/drawing/2016/5/13/chartex" xmlns:cx8="http://schemas.microsoft.com/office/drawing/2016/5/14/chartex" xmlns:mc="http://schemas.openxmlformats.org/markup-compatibility/2006" xmlns:aink="http://schemas.microsoft.com/office/drawing/2016/ink" xmlns:am3d="http://schemas.microsoft.com/office/drawing/2017/model3d" xmlns:o="urn:schemas-microsoft-com:office:office" xmlns:v="urn:schemas-microsoft-com:vml" xmlns:wp14="http://schemas.microsoft.com/office/word/2010/wordprocessingDrawing" xmlns:w10="urn:schemas-microsoft-com:office:word" xmlns:w="http://schemas.openxmlformats.org/wordprocessingml/2006/main" xmlns:w14="http://schemas.microsoft.com/office/word/2010/wordml" xmlns:w15="http://schemas.microsoft.com/office/word/2012/wordml" xmlns:w16cid="http://schemas.microsoft.com/office/word/2016/wordml/cid" xmlns:w16se="http://schemas.microsoft.com/office/word/2015/wordml/symex" xmlns:wpg="http://schemas.microsoft.com/office/word/2010/wordprocessingGroup" xmlns:wpi="http://schemas.microsoft.com/office/word/2010/wordprocessingInk" xmlns:wps="http://schemas.microsoft.com/office/word/2010/wordprocessingShape" xmlns:a14="http://schemas.microsoft.com/office/drawing/2010/main" val="0"/>
+                          <a14:useLocalDpi xmlns:a14="http://schemas.microsoft.com/office/drawing/2010/main" xmlns:wps="http://schemas.microsoft.com/office/word/2010/wordprocessingShape" xmlns:wpi="http://schemas.microsoft.com/office/word/2010/wordprocessingInk" xmlns:wpg="http://schemas.microsoft.com/office/word/2010/wordprocessingGroup" xmlns:w16se="http://schemas.microsoft.com/office/word/2015/wordml/symex" xmlns:w16cid="http://schemas.microsoft.com/office/word/2016/wordml/cid" xmlns:w15="http://schemas.microsoft.com/office/word/2012/wordml" xmlns:w14="http://schemas.microsoft.com/office/word/2010/wordml" xmlns:w="http://schemas.openxmlformats.org/wordprocessingml/2006/main" xmlns:w10="urn:schemas-microsoft-com:office:word" xmlns:wp14="http://schemas.microsoft.com/office/word/2010/wordprocessingDrawing" xmlns:v="urn:schemas-microsoft-com:vml" xmlns:o="urn:schemas-microsoft-com:office:office" xmlns:am3d="http://schemas.microsoft.com/office/drawing/2017/model3d" xmlns:aink="http://schemas.microsoft.com/office/drawing/2016/ink" xmlns:mc="http://schemas.openxmlformats.org/markup-compatibility/2006" xmlns:cx8="http://schemas.microsoft.com/office/drawing/2016/5/14/chartex" xmlns:cx7="http://schemas.microsoft.com/office/drawing/2016/5/13/chartex" xmlns:cx6="http://schemas.microsoft.com/office/drawing/2016/5/12/chartex" xmlns:cx5="http://schemas.microsoft.com/office/drawing/2016/5/11/chartex" xmlns:cx4="http://schemas.microsoft.com/office/drawing/2016/5/10/chartex" xmlns:cx3="http://schemas.microsoft.com/office/drawing/2016/5/9/chartex" xmlns:cx2="http://schemas.microsoft.com/office/drawing/2015/10/21/chartex" xmlns:cx1="http://schemas.microsoft.com/office/drawing/2015/9/8/chartex" xmlns:cx="http://schemas.microsoft.com/office/drawing/2014/chartex" xmlns:wpc="http://schemas.microsoft.com/office/word/2010/wordprocessingCanvas" xmlns="" val="0"/>
                         </a:ext>
                       </a:extLst>
                     </a:blip>
@@ -4822,7 +4807,7 @@
         <w:rStyle w:val="a8"/>
         <w:noProof/>
       </w:rPr>
-      <w:t>6</w:t>
+      <w:t>10</w:t>
     </w:r>
     <w:r>
       <w:rPr>
@@ -4910,7 +4895,7 @@
                   <a:blip r:embed="rId1">
                     <a:extLst>
                       <a:ext uri="{28A0092B-C50C-407E-A947-70E740481C1C}">
-                        <a14:useLocalDpi xmlns="" xmlns:wpc="http://schemas.microsoft.com/office/word/2010/wordprocessingCanvas" xmlns:cx="http://schemas.microsoft.com/office/drawing/2014/chartex" xmlns:cx1="http://schemas.microsoft.com/office/drawing/2015/9/8/chartex" xmlns:cx2="http://schemas.microsoft.com/office/drawing/2015/10/21/chartex" xmlns:cx3="http://schemas.microsoft.com/office/drawing/2016/5/9/chartex" xmlns:cx4="http://schemas.microsoft.com/office/drawing/2016/5/10/chartex" xmlns:cx5="http://schemas.microsoft.com/office/drawing/2016/5/11/chartex" xmlns:cx6="http://schemas.microsoft.com/office/drawing/2016/5/12/chartex" xmlns:cx7="http://schemas.microsoft.com/office/drawing/2016/5/13/chartex" xmlns:cx8="http://schemas.microsoft.com/office/drawing/2016/5/14/chartex" xmlns:mc="http://schemas.openxmlformats.org/markup-compatibility/2006" xmlns:aink="http://schemas.microsoft.com/office/drawing/2016/ink" xmlns:am3d="http://schemas.microsoft.com/office/drawing/2017/model3d" xmlns:o="urn:schemas-microsoft-com:office:office" xmlns:v="urn:schemas-microsoft-com:vml" xmlns:wp14="http://schemas.microsoft.com/office/word/2010/wordprocessingDrawing" xmlns:w10="urn:schemas-microsoft-com:office:word" xmlns:w="http://schemas.openxmlformats.org/wordprocessingml/2006/main" xmlns:w14="http://schemas.microsoft.com/office/word/2010/wordml" xmlns:w15="http://schemas.microsoft.com/office/word/2012/wordml" xmlns:w16cid="http://schemas.microsoft.com/office/word/2016/wordml/cid" xmlns:w16se="http://schemas.microsoft.com/office/word/2015/wordml/symex" xmlns:wpg="http://schemas.microsoft.com/office/word/2010/wordprocessingGroup" xmlns:wpi="http://schemas.microsoft.com/office/word/2010/wordprocessingInk" xmlns:wps="http://schemas.microsoft.com/office/word/2010/wordprocessingShape" xmlns:a14="http://schemas.microsoft.com/office/drawing/2010/main" val="0"/>
+                        <a14:useLocalDpi xmlns:a14="http://schemas.microsoft.com/office/drawing/2010/main" xmlns:wps="http://schemas.microsoft.com/office/word/2010/wordprocessingShape" xmlns:wpi="http://schemas.microsoft.com/office/word/2010/wordprocessingInk" xmlns:wpg="http://schemas.microsoft.com/office/word/2010/wordprocessingGroup" xmlns:w16se="http://schemas.microsoft.com/office/word/2015/wordml/symex" xmlns:w16cid="http://schemas.microsoft.com/office/word/2016/wordml/cid" xmlns:w15="http://schemas.microsoft.com/office/word/2012/wordml" xmlns:w14="http://schemas.microsoft.com/office/word/2010/wordml" xmlns:w="http://schemas.openxmlformats.org/wordprocessingml/2006/main" xmlns:w10="urn:schemas-microsoft-com:office:word" xmlns:wp14="http://schemas.microsoft.com/office/word/2010/wordprocessingDrawing" xmlns:v="urn:schemas-microsoft-com:vml" xmlns:o="urn:schemas-microsoft-com:office:office" xmlns:am3d="http://schemas.microsoft.com/office/drawing/2017/model3d" xmlns:aink="http://schemas.microsoft.com/office/drawing/2016/ink" xmlns:mc="http://schemas.openxmlformats.org/markup-compatibility/2006" xmlns:cx8="http://schemas.microsoft.com/office/drawing/2016/5/14/chartex" xmlns:cx7="http://schemas.microsoft.com/office/drawing/2016/5/13/chartex" xmlns:cx6="http://schemas.microsoft.com/office/drawing/2016/5/12/chartex" xmlns:cx5="http://schemas.microsoft.com/office/drawing/2016/5/11/chartex" xmlns:cx4="http://schemas.microsoft.com/office/drawing/2016/5/10/chartex" xmlns:cx3="http://schemas.microsoft.com/office/drawing/2016/5/9/chartex" xmlns:cx2="http://schemas.microsoft.com/office/drawing/2015/10/21/chartex" xmlns:cx1="http://schemas.microsoft.com/office/drawing/2015/9/8/chartex" xmlns:cx="http://schemas.microsoft.com/office/drawing/2014/chartex" xmlns:wpc="http://schemas.microsoft.com/office/word/2010/wordprocessingCanvas" xmlns="" val="0"/>
                       </a:ext>
                     </a:extLst>
                   </a:blip>
@@ -6704,7 +6689,7 @@
   <a:extraClrSchemeLst/>
   <a:extLst>
     <a:ext uri="{05A4C25C-085E-4340-85A3-A5531E510DB2}">
-      <thm15:themeFamily xmlns="" xmlns:thm15="http://schemas.microsoft.com/office/thememl/2012/main" name="Office Theme" id="{62F939B6-93AF-4DB8-9C6B-D6C7DFDC589F}" vid="{4A3C46E8-61CC-4603-A589-7422A47A8E4A}"/>
+      <thm15:themeFamily xmlns:thm15="http://schemas.microsoft.com/office/thememl/2012/main" xmlns="" name="Office Theme" id="{62F939B6-93AF-4DB8-9C6B-D6C7DFDC589F}" vid="{4A3C46E8-61CC-4603-A589-7422A47A8E4A}"/>
     </a:ext>
   </a:extLst>
 </a:theme>
@@ -6715,7 +6700,7 @@
 </file>
 
 <file path=customXml/itemProps1.xml><?xml version="1.0" encoding="utf-8"?>
-<ds:datastoreItem xmlns:ds="http://schemas.openxmlformats.org/officeDocument/2006/customXml" ds:itemID="{8DFB53CA-BEAD-4325-99ED-D3566122D50F}">
+<ds:datastoreItem xmlns:ds="http://schemas.openxmlformats.org/officeDocument/2006/customXml" ds:itemID="{A128D0FE-8DE2-49A5-AB07-721583D3436B}">
   <ds:schemaRefs>
     <ds:schemaRef ds:uri="http://schemas.openxmlformats.org/officeDocument/2006/bibliography"/>
   </ds:schemaRefs>
